--- a/doc/Entregas/Informes de Avance/Informe_de_ Avance_29-05-2014.docx
+++ b/doc/Entregas/Informes de Avance/Informe_de_ Avance_29-05-2014.docx
@@ -374,6 +374,56 @@
           <w:p>
             <w:pPr>
               <w:pStyle w:val="Tabletext"/>
+              <w:numPr>
+                <w:ilvl w:val="0"/>
+                <w:numId w:val="22"/>
+              </w:numPr>
+              <w:jc w:val="both"/>
+              <w:rPr>
+                <w:rFonts w:ascii="Arial" w:hAnsi="Arial" w:cs="Arial"/>
+              </w:rPr>
+            </w:pPr>
+            <w:bookmarkStart w:id="0" w:name="_GoBack"/>
+            <w:r>
+              <w:rPr>
+                <w:rFonts w:ascii="Arial" w:hAnsi="Arial" w:cs="Arial"/>
+              </w:rPr>
+              <w:t xml:space="preserve">Mobile: </w:t>
+            </w:r>
+            <w:r>
+              <w:rPr>
+                <w:rFonts w:ascii="Arial" w:hAnsi="Arial" w:cs="Arial"/>
+                <w:color w:val="000000"/>
+                <w:shd w:val="clear" w:color="auto" w:fill="FFFFFF"/>
+              </w:rPr>
+              <w:t>ABM de Listas del Usuario</w:t>
+            </w:r>
+          </w:p>
+          <w:p>
+            <w:pPr>
+              <w:pStyle w:val="Tabletext"/>
+              <w:numPr>
+                <w:ilvl w:val="0"/>
+                <w:numId w:val="22"/>
+              </w:numPr>
+              <w:jc w:val="both"/>
+              <w:rPr>
+                <w:rFonts w:ascii="Arial" w:hAnsi="Arial" w:cs="Arial"/>
+              </w:rPr>
+            </w:pPr>
+            <w:r>
+              <w:rPr>
+                <w:rFonts w:ascii="Arial" w:hAnsi="Arial" w:cs="Arial"/>
+                <w:color w:val="000000"/>
+                <w:shd w:val="clear" w:color="auto" w:fill="FFFFFF"/>
+              </w:rPr>
+              <w:t>Web: ABM de Productos</w:t>
+            </w:r>
+          </w:p>
+          <w:bookmarkEnd w:id="0"/>
+          <w:p>
+            <w:pPr>
+              <w:pStyle w:val="Tabletext"/>
               <w:ind w:left="720"/>
             </w:pPr>
           </w:p>
@@ -637,8 +687,6 @@
               </w:rPr>
               <w:t>Están atrasados ya que falta aprobación y cierre del GANTT.</w:t>
             </w:r>
-            <w:bookmarkStart w:id="0" w:name="_GoBack"/>
-            <w:bookmarkEnd w:id="0"/>
           </w:p>
         </w:tc>
       </w:tr>
@@ -1201,27 +1249,7 @@
           <w:sz w:val="22"/>
           <w:szCs w:val="22"/>
         </w:rPr>
-        <w:t xml:space="preserve"> Lic. Carlos </w:t>
-      </w:r>
-      <w:proofErr w:type="spellStart"/>
-      <w:r>
-        <w:rPr>
-          <w:rFonts w:ascii="Arial" w:hAnsi="Arial" w:cs="Arial"/>
-          <w:i/>
-          <w:sz w:val="22"/>
-          <w:szCs w:val="22"/>
-        </w:rPr>
-        <w:t>Tomassino</w:t>
-      </w:r>
-      <w:proofErr w:type="spellEnd"/>
-      <w:r>
-        <w:rPr>
-          <w:rFonts w:ascii="Arial" w:hAnsi="Arial" w:cs="Arial"/>
-          <w:i/>
-          <w:sz w:val="22"/>
-          <w:szCs w:val="22"/>
-        </w:rPr>
-        <w:t>.</w:t>
+        <w:t xml:space="preserve"> Lic. Carlos Tomassino.</w:t>
       </w:r>
     </w:p>
     <w:p>
@@ -1260,27 +1288,7 @@
           <w:sz w:val="22"/>
           <w:szCs w:val="22"/>
         </w:rPr>
-        <w:t xml:space="preserve"> Lic. Roberto </w:t>
-      </w:r>
-      <w:proofErr w:type="spellStart"/>
-      <w:r>
-        <w:rPr>
-          <w:rFonts w:ascii="Arial" w:hAnsi="Arial" w:cs="Arial"/>
-          <w:i/>
-          <w:sz w:val="22"/>
-          <w:szCs w:val="22"/>
-        </w:rPr>
-        <w:t>Eribe</w:t>
-      </w:r>
-      <w:proofErr w:type="spellEnd"/>
-      <w:r>
-        <w:rPr>
-          <w:rFonts w:ascii="Arial" w:hAnsi="Arial" w:cs="Arial"/>
-          <w:i/>
-          <w:sz w:val="22"/>
-          <w:szCs w:val="22"/>
-        </w:rPr>
-        <w:t>.</w:t>
+        <w:t xml:space="preserve"> Lic. Roberto Eribe.</w:t>
       </w:r>
     </w:p>
     <w:p>
@@ -1352,7 +1360,6 @@
           <w:szCs w:val="22"/>
         </w:rPr>
       </w:pPr>
-      <w:proofErr w:type="spellStart"/>
       <w:r>
         <w:rPr>
           <w:rFonts w:ascii="Arial" w:hAnsi="Arial" w:cs="Arial"/>
@@ -1363,7 +1370,6 @@
         </w:rPr>
         <w:t>Controller</w:t>
       </w:r>
-      <w:proofErr w:type="spellEnd"/>
       <w:r>
         <w:rPr>
           <w:rFonts w:ascii="Arial" w:hAnsi="Arial" w:cs="Arial"/>
@@ -1619,7 +1625,6 @@
               <w:lang w:val="es-AR"/>
             </w:rPr>
           </w:pPr>
-          <w:proofErr w:type="spellStart"/>
           <w:r>
             <w:rPr>
               <w:rFonts w:ascii="Univers (W1)" w:hAnsi="Univers (W1)"/>
@@ -1628,7 +1633,6 @@
             </w:rPr>
             <w:t>Mobi-Help</w:t>
           </w:r>
-          <w:proofErr w:type="spellEnd"/>
         </w:p>
       </w:tc>
       <w:tc>
